--- a/homepage/note.docx
+++ b/homepage/note.docx
@@ -5,56 +5,60 @@
     <w:p>
       <w:pPr>
         <w:pStyle w:val="2"/>
-        <w:rPr>
-          <w:rFonts w:ascii="Times New Roman" w:hAnsi="Times New Roman" w:cs="Times New Roman"/>
-          <w:sz w:val="44"/>
-          <w:szCs w:val="44"/>
-        </w:rPr>
-      </w:pPr>
-      <w:r>
-        <w:rPr>
-          <w:rFonts w:ascii="Times New Roman" w:hAnsi="Times New Roman" w:cs="Times New Roman"/>
-          <w:sz w:val="44"/>
-          <w:szCs w:val="44"/>
-        </w:rPr>
+      </w:pPr>
+      <w:r>
         <w:t>学习总结报告</w:t>
       </w:r>
     </w:p>
     <w:p>
       <w:pPr>
         <w:jc w:val="center"/>
+        <w:rPr>
+          <w:b/>
+          <w:sz w:val="28"/>
+          <w:szCs w:val="28"/>
+        </w:rPr>
+      </w:pPr>
+      <w:r>
         <w:rPr>
           <w:rFonts w:hint="eastAsia"/>
           <w:b/>
           <w:sz w:val="28"/>
           <w:szCs w:val="28"/>
         </w:rPr>
-      </w:pPr>
-      <w:bookmarkStart w:id="0" w:name="_GoBack"/>
-      <w:r>
-        <w:rPr>
-          <w:rFonts w:hint="eastAsia"/>
+        <w:t xml:space="preserve">吴珏 </w:t>
+      </w:r>
+      <w:r>
+        <w:rPr>
           <w:b/>
           <w:sz w:val="28"/>
           <w:szCs w:val="28"/>
         </w:rPr>
-        <w:t xml:space="preserve">吴珏 </w:t>
-      </w:r>
-      <w:r>
-        <w:rPr>
-          <w:b/>
-          <w:sz w:val="28"/>
-          <w:szCs w:val="28"/>
-        </w:rPr>
         <w:t>1801210680</w:t>
       </w:r>
     </w:p>
-    <w:bookmarkEnd w:id="0"/>
+    <w:p>
+      <w:pPr>
+        <w:pStyle w:val="2"/>
+        <w:rPr>
+          <w:rFonts w:hint="eastAsia"/>
+          <w:sz w:val="36"/>
+          <w:szCs w:val="36"/>
+        </w:rPr>
+      </w:pPr>
+      <w:r>
+        <w:rPr>
+          <w:rFonts w:hint="eastAsia"/>
+          <w:sz w:val="36"/>
+          <w:szCs w:val="36"/>
+        </w:rPr>
+        <w:t>第一次笔记</w:t>
+      </w:r>
+    </w:p>
     <w:p>
       <w:pPr>
         <w:pStyle w:val="3"/>
         <w:rPr>
-          <w:rFonts w:hint="eastAsia"/>
           <w:sz w:val="28"/>
           <w:szCs w:val="28"/>
         </w:rPr>
@@ -112,6 +116,7 @@
       <w:r>
         <w:rPr>
           <w:rFonts w:ascii="Times New Roman" w:hAnsi="Times New Roman" w:cs="Times New Roman"/>
+          <w:noProof/>
         </w:rPr>
         <w:drawing>
           <wp:inline distT="0" distB="0" distL="0" distR="0" wp14:anchorId="359C938D" wp14:editId="5B15000A">
@@ -186,6 +191,7 @@
       <w:r>
         <w:rPr>
           <w:rFonts w:ascii="Times New Roman" w:hAnsi="Times New Roman" w:cs="Times New Roman"/>
+          <w:noProof/>
         </w:rPr>
         <w:drawing>
           <wp:inline distT="0" distB="0" distL="0" distR="0" wp14:anchorId="5E205C8A" wp14:editId="283E6004">
@@ -342,6 +348,7 @@
       <w:r>
         <w:rPr>
           <w:rFonts w:ascii="Times New Roman" w:hAnsi="Times New Roman" w:cs="Times New Roman"/>
+          <w:noProof/>
         </w:rPr>
         <w:drawing>
           <wp:inline distT="0" distB="0" distL="0" distR="0" wp14:anchorId="3271C4CC" wp14:editId="2B31FA88">
@@ -460,6 +467,7 @@
       <w:r>
         <w:rPr>
           <w:rFonts w:ascii="Times New Roman" w:hAnsi="Times New Roman" w:cs="Times New Roman"/>
+          <w:noProof/>
         </w:rPr>
         <w:lastRenderedPageBreak/>
         <w:drawing>
@@ -510,7 +518,7 @@
       <w:pPr>
         <w:ind w:left="480"/>
         <w:rPr>
-          <w:rFonts w:ascii="Times New Roman" w:hAnsi="Times New Roman" w:cs="Times New Roman" w:hint="eastAsia"/>
+          <w:rFonts w:ascii="Times New Roman" w:hAnsi="Times New Roman" w:cs="Times New Roman"/>
         </w:rPr>
       </w:pPr>
     </w:p>
@@ -738,7 +746,7 @@
       <w:pPr>
         <w:ind w:firstLine="420"/>
         <w:rPr>
-          <w:rFonts w:ascii="Times New Roman" w:hAnsi="Times New Roman" w:cs="Times New Roman" w:hint="eastAsia"/>
+          <w:rFonts w:ascii="Times New Roman" w:hAnsi="Times New Roman" w:cs="Times New Roman"/>
         </w:rPr>
       </w:pPr>
     </w:p>
@@ -945,6 +953,7 @@
       <w:r>
         <w:rPr>
           <w:rFonts w:ascii="Times New Roman" w:hAnsi="Times New Roman" w:cs="Times New Roman"/>
+          <w:noProof/>
         </w:rPr>
         <w:drawing>
           <wp:inline distT="0" distB="0" distL="0" distR="0" wp14:anchorId="762DD43E" wp14:editId="2FD39E71">
@@ -1402,13 +1411,7 @@
         <w:rPr>
           <w:rFonts w:ascii="Times New Roman" w:hAnsi="Times New Roman" w:cs="Times New Roman"/>
         </w:rPr>
-        <w:t>文档</w:t>
-      </w:r>
-      <w:r>
-        <w:rPr>
-          <w:rFonts w:ascii="Times New Roman" w:hAnsi="Times New Roman" w:cs="Times New Roman"/>
-        </w:rPr>
-        <w:t>描述网页</w:t>
+        <w:t>文档描述网页</w:t>
       </w:r>
     </w:p>
     <w:p>
@@ -1432,13 +1435,7 @@
         <w:rPr>
           <w:rFonts w:ascii="Times New Roman" w:hAnsi="Times New Roman" w:cs="Times New Roman"/>
         </w:rPr>
-        <w:t>文档</w:t>
-      </w:r>
-      <w:r>
-        <w:rPr>
-          <w:rFonts w:ascii="Times New Roman" w:hAnsi="Times New Roman" w:cs="Times New Roman"/>
-        </w:rPr>
-        <w:t>包含</w:t>
+        <w:t>文档包含</w:t>
       </w:r>
       <w:r>
         <w:rPr>
@@ -1450,13 +1447,7 @@
         <w:rPr>
           <w:rFonts w:ascii="Times New Roman" w:hAnsi="Times New Roman" w:cs="Times New Roman"/>
         </w:rPr>
-        <w:t>标签</w:t>
-      </w:r>
-      <w:r>
-        <w:rPr>
-          <w:rFonts w:ascii="Times New Roman" w:hAnsi="Times New Roman" w:cs="Times New Roman"/>
-        </w:rPr>
-        <w:t>和纯文本</w:t>
+        <w:t>标签和纯文本</w:t>
       </w:r>
     </w:p>
     <w:p>
@@ -1467,7 +1458,7 @@
         </w:numPr>
         <w:ind w:left="525"/>
         <w:rPr>
-          <w:rFonts w:ascii="Times New Roman" w:hAnsi="Times New Roman" w:cs="Times New Roman" w:hint="eastAsia"/>
+          <w:rFonts w:ascii="Times New Roman" w:hAnsi="Times New Roman" w:cs="Times New Roman"/>
         </w:rPr>
       </w:pPr>
       <w:r>
@@ -1480,13 +1471,7 @@
         <w:rPr>
           <w:rFonts w:ascii="Times New Roman" w:hAnsi="Times New Roman" w:cs="Times New Roman"/>
         </w:rPr>
-        <w:t>文档也被称为</w:t>
-      </w:r>
-      <w:r>
-        <w:rPr>
-          <w:rFonts w:ascii="Times New Roman" w:hAnsi="Times New Roman" w:cs="Times New Roman"/>
-        </w:rPr>
-        <w:t>网页</w:t>
+        <w:t>文档也被称为网页</w:t>
       </w:r>
     </w:p>
     <w:p>
@@ -1623,7 +1608,7 @@
     <w:p>
       <w:pPr>
         <w:rPr>
-          <w:rFonts w:ascii="Times New Roman" w:hAnsi="Times New Roman" w:cs="Times New Roman" w:hint="eastAsia"/>
+          <w:rFonts w:ascii="Times New Roman" w:hAnsi="Times New Roman" w:cs="Times New Roman"/>
         </w:rPr>
       </w:pPr>
     </w:p>
@@ -1672,7 +1657,7 @@
         </w:numPr>
         <w:ind w:left="525"/>
         <w:rPr>
-          <w:rFonts w:ascii="Times New Roman" w:hAnsi="Times New Roman" w:cs="Times New Roman" w:hint="eastAsia"/>
+          <w:rFonts w:ascii="Times New Roman" w:hAnsi="Times New Roman" w:cs="Times New Roman"/>
         </w:rPr>
       </w:pPr>
       <w:r>
@@ -1685,19 +1670,7 @@
         <w:rPr>
           <w:rFonts w:ascii="Times New Roman" w:hAnsi="Times New Roman" w:cs="Times New Roman" w:hint="eastAsia"/>
         </w:rPr>
-        <w:t>元素以</w:t>
-      </w:r>
-      <w:r>
-        <w:rPr>
-          <w:rFonts w:ascii="Times New Roman" w:hAnsi="Times New Roman" w:cs="Times New Roman" w:hint="eastAsia"/>
-        </w:rPr>
-        <w:t>开始标签</w:t>
-      </w:r>
-      <w:r>
-        <w:rPr>
-          <w:rFonts w:ascii="Times New Roman" w:hAnsi="Times New Roman" w:cs="Times New Roman" w:hint="eastAsia"/>
-        </w:rPr>
-        <w:t>起始</w:t>
+        <w:t>元素以开始标签起始</w:t>
       </w:r>
     </w:p>
     <w:p>
@@ -1708,7 +1681,7 @@
         </w:numPr>
         <w:ind w:left="525"/>
         <w:rPr>
-          <w:rFonts w:ascii="Times New Roman" w:hAnsi="Times New Roman" w:cs="Times New Roman" w:hint="eastAsia"/>
+          <w:rFonts w:ascii="Times New Roman" w:hAnsi="Times New Roman" w:cs="Times New Roman"/>
         </w:rPr>
       </w:pPr>
       <w:r>
@@ -1721,19 +1694,7 @@
         <w:rPr>
           <w:rFonts w:ascii="Times New Roman" w:hAnsi="Times New Roman" w:cs="Times New Roman" w:hint="eastAsia"/>
         </w:rPr>
-        <w:t>元素以</w:t>
-      </w:r>
-      <w:r>
-        <w:rPr>
-          <w:rFonts w:ascii="Times New Roman" w:hAnsi="Times New Roman" w:cs="Times New Roman" w:hint="eastAsia"/>
-        </w:rPr>
-        <w:t>结束标签</w:t>
-      </w:r>
-      <w:r>
-        <w:rPr>
-          <w:rFonts w:ascii="Times New Roman" w:hAnsi="Times New Roman" w:cs="Times New Roman" w:hint="eastAsia"/>
-        </w:rPr>
-        <w:t>终止</w:t>
+        <w:t>元素以结束标签终止</w:t>
       </w:r>
     </w:p>
     <w:p>
@@ -1744,20 +1705,14 @@
         </w:numPr>
         <w:ind w:left="525"/>
         <w:rPr>
-          <w:rFonts w:ascii="Times New Roman" w:hAnsi="Times New Roman" w:cs="Times New Roman" w:hint="eastAsia"/>
-        </w:rPr>
-      </w:pPr>
-      <w:r>
-        <w:rPr>
-          <w:rFonts w:ascii="Times New Roman" w:hAnsi="Times New Roman" w:cs="Times New Roman" w:hint="eastAsia"/>
-        </w:rPr>
-        <w:t>元素的内容</w:t>
-      </w:r>
-      <w:r>
-        <w:rPr>
-          <w:rFonts w:ascii="Times New Roman" w:hAnsi="Times New Roman" w:cs="Times New Roman" w:hint="eastAsia"/>
-        </w:rPr>
-        <w:t>是开始标签与结束标签之间的内容</w:t>
+          <w:rFonts w:ascii="Times New Roman" w:hAnsi="Times New Roman" w:cs="Times New Roman"/>
+        </w:rPr>
+      </w:pPr>
+      <w:r>
+        <w:rPr>
+          <w:rFonts w:ascii="Times New Roman" w:hAnsi="Times New Roman" w:cs="Times New Roman" w:hint="eastAsia"/>
+        </w:rPr>
+        <w:t>元素的内容是开始标签与结束标签之间的内容</w:t>
       </w:r>
     </w:p>
     <w:p>
@@ -1768,7 +1723,7 @@
         </w:numPr>
         <w:ind w:left="525"/>
         <w:rPr>
-          <w:rFonts w:ascii="Times New Roman" w:hAnsi="Times New Roman" w:cs="Times New Roman" w:hint="eastAsia"/>
+          <w:rFonts w:ascii="Times New Roman" w:hAnsi="Times New Roman" w:cs="Times New Roman"/>
         </w:rPr>
       </w:pPr>
       <w:r>
@@ -1787,13 +1742,7 @@
         <w:rPr>
           <w:rFonts w:ascii="Times New Roman" w:hAnsi="Times New Roman" w:cs="Times New Roman" w:hint="eastAsia"/>
         </w:rPr>
-        <w:t>元素具有</w:t>
-      </w:r>
-      <w:r>
-        <w:rPr>
-          <w:rFonts w:ascii="Times New Roman" w:hAnsi="Times New Roman" w:cs="Times New Roman" w:hint="eastAsia"/>
-        </w:rPr>
-        <w:t>空内容（</w:t>
+        <w:t>元素具有空内容（</w:t>
       </w:r>
       <w:r>
         <w:rPr>
@@ -1824,19 +1773,7 @@
           <w:rFonts w:ascii="Times New Roman" w:hAnsi="Times New Roman" w:cs="Times New Roman" w:hint="eastAsia"/>
         </w:rPr>
         <w:lastRenderedPageBreak/>
-        <w:t>空元素</w:t>
-      </w:r>
-      <w:r>
-        <w:rPr>
-          <w:rFonts w:ascii="Times New Roman" w:hAnsi="Times New Roman" w:cs="Times New Roman" w:hint="eastAsia"/>
-        </w:rPr>
-        <w:t>在开始标签中进行关闭</w:t>
-      </w:r>
-      <w:r>
-        <w:rPr>
-          <w:rFonts w:ascii="Times New Roman" w:hAnsi="Times New Roman" w:cs="Times New Roman" w:hint="eastAsia"/>
-        </w:rPr>
-        <w:t>（以开始标签的结束而结束）</w:t>
+        <w:t>空元素在开始标签中进行关闭（以开始标签的结束而结束）</w:t>
       </w:r>
     </w:p>
     <w:p>
@@ -1847,7 +1784,7 @@
         </w:numPr>
         <w:ind w:left="525"/>
         <w:rPr>
-          <w:rFonts w:ascii="Times New Roman" w:hAnsi="Times New Roman" w:cs="Times New Roman" w:hint="eastAsia"/>
+          <w:rFonts w:ascii="Times New Roman" w:hAnsi="Times New Roman" w:cs="Times New Roman"/>
         </w:rPr>
       </w:pPr>
       <w:r>
@@ -1866,13 +1803,7 @@
         <w:rPr>
           <w:rFonts w:ascii="Times New Roman" w:hAnsi="Times New Roman" w:cs="Times New Roman" w:hint="eastAsia"/>
         </w:rPr>
-        <w:t>元素可拥有</w:t>
-      </w:r>
-      <w:r>
-        <w:rPr>
-          <w:rFonts w:ascii="Times New Roman" w:hAnsi="Times New Roman" w:cs="Times New Roman" w:hint="eastAsia"/>
-        </w:rPr>
-        <w:t>属性</w:t>
+        <w:t>元素可拥有属性</w:t>
       </w:r>
     </w:p>
     <w:p>
@@ -1976,13 +1907,7 @@
         <w:rPr>
           <w:rFonts w:ascii="Times New Roman" w:hAnsi="Times New Roman" w:cs="Times New Roman" w:hint="eastAsia"/>
         </w:rPr>
-        <w:t>等标签进行定义的</w:t>
-      </w:r>
-      <w:r>
-        <w:rPr>
-          <w:rFonts w:ascii="Times New Roman" w:hAnsi="Times New Roman" w:cs="Times New Roman" w:hint="eastAsia"/>
-        </w:rPr>
-        <w:t>，</w:t>
+        <w:t>等标签进行定义的，</w:t>
       </w:r>
       <w:r>
         <w:rPr>
@@ -1994,13 +1919,7 @@
         <w:rPr>
           <w:rFonts w:ascii="Times New Roman" w:hAnsi="Times New Roman" w:cs="Times New Roman" w:hint="eastAsia"/>
         </w:rPr>
-        <w:t>定义最大的标题</w:t>
-      </w:r>
-      <w:r>
-        <w:rPr>
-          <w:rFonts w:ascii="Times New Roman" w:hAnsi="Times New Roman" w:cs="Times New Roman" w:hint="eastAsia"/>
-        </w:rPr>
-        <w:t>，</w:t>
+        <w:t>定义最大的标题，</w:t>
       </w:r>
       <w:r>
         <w:rPr>
@@ -2025,6 +1944,7 @@
       <w:r>
         <w:rPr>
           <w:rFonts w:ascii="Times New Roman" w:hAnsi="Times New Roman" w:cs="Times New Roman"/>
+          <w:noProof/>
         </w:rPr>
         <w:drawing>
           <wp:inline distT="0" distB="0" distL="0" distR="0" wp14:anchorId="1B80BE0D" wp14:editId="04ECB51B">
@@ -2067,7 +1987,7 @@
       <w:pPr>
         <w:ind w:left="525"/>
         <w:rPr>
-          <w:rFonts w:ascii="Times New Roman" w:hAnsi="Times New Roman" w:cs="Times New Roman" w:hint="eastAsia"/>
+          <w:rFonts w:ascii="Times New Roman" w:hAnsi="Times New Roman" w:cs="Times New Roman"/>
         </w:rPr>
       </w:pPr>
     </w:p>
@@ -2092,13 +2012,7 @@
         <w:rPr>
           <w:rFonts w:ascii="Times New Roman" w:hAnsi="Times New Roman" w:cs="Times New Roman" w:hint="eastAsia"/>
         </w:rPr>
-        <w:t>水平线</w:t>
-      </w:r>
-      <w:r>
-        <w:rPr>
-          <w:rFonts w:ascii="Times New Roman" w:hAnsi="Times New Roman" w:cs="Times New Roman" w:hint="eastAsia"/>
-        </w:rPr>
-        <w:t>：</w:t>
+        <w:t>水平线：</w:t>
       </w:r>
       <w:r>
         <w:rPr>
@@ -2181,6 +2095,7 @@
       <w:r>
         <w:rPr>
           <w:rFonts w:ascii="Times New Roman" w:hAnsi="Times New Roman" w:cs="Times New Roman"/>
+          <w:noProof/>
         </w:rPr>
         <w:drawing>
           <wp:inline distT="0" distB="0" distL="0" distR="0" wp14:anchorId="3776A22B" wp14:editId="4EFC0649">
@@ -2223,7 +2138,7 @@
       <w:pPr>
         <w:ind w:left="525"/>
         <w:rPr>
-          <w:rFonts w:ascii="Times New Roman" w:hAnsi="Times New Roman" w:cs="Times New Roman" w:hint="eastAsia"/>
+          <w:rFonts w:ascii="Times New Roman" w:hAnsi="Times New Roman" w:cs="Times New Roman"/>
         </w:rPr>
       </w:pPr>
     </w:p>
@@ -2248,19 +2163,7 @@
         <w:rPr>
           <w:rFonts w:ascii="Times New Roman" w:hAnsi="Times New Roman" w:cs="Times New Roman" w:hint="eastAsia"/>
         </w:rPr>
-        <w:t>注释</w:t>
-      </w:r>
-      <w:r>
-        <w:rPr>
-          <w:rFonts w:ascii="Times New Roman" w:hAnsi="Times New Roman" w:cs="Times New Roman" w:hint="eastAsia"/>
-        </w:rPr>
-        <w:t>：</w:t>
-      </w:r>
-      <w:r>
-        <w:rPr>
-          <w:rFonts w:ascii="Times New Roman" w:hAnsi="Times New Roman" w:cs="Times New Roman" w:hint="eastAsia"/>
-        </w:rPr>
-        <w:t>可以将注释插入</w:t>
+        <w:t>注释：可以将注释插入</w:t>
       </w:r>
       <w:r>
         <w:rPr>
@@ -2279,12 +2182,13 @@
       <w:pPr>
         <w:ind w:left="525"/>
         <w:rPr>
-          <w:rFonts w:ascii="Times New Roman" w:hAnsi="Times New Roman" w:cs="Times New Roman" w:hint="eastAsia"/>
-        </w:rPr>
-      </w:pPr>
-      <w:r>
-        <w:rPr>
-          <w:rFonts w:ascii="Times New Roman" w:hAnsi="Times New Roman" w:cs="Times New Roman"/>
+          <w:rFonts w:ascii="Times New Roman" w:hAnsi="Times New Roman" w:cs="Times New Roman"/>
+        </w:rPr>
+      </w:pPr>
+      <w:r>
+        <w:rPr>
+          <w:rFonts w:ascii="Times New Roman" w:hAnsi="Times New Roman" w:cs="Times New Roman"/>
+          <w:noProof/>
         </w:rPr>
         <w:drawing>
           <wp:inline distT="0" distB="0" distL="0" distR="0" wp14:anchorId="6CCE081B" wp14:editId="766E6E64">
@@ -2381,6 +2285,7 @@
       <w:r>
         <w:rPr>
           <w:rFonts w:ascii="Times New Roman" w:hAnsi="Times New Roman" w:cs="Times New Roman"/>
+          <w:noProof/>
         </w:rPr>
         <w:drawing>
           <wp:inline distT="0" distB="0" distL="0" distR="0" wp14:anchorId="6F26716C" wp14:editId="3D171FFD">
@@ -2423,7 +2328,7 @@
       <w:pPr>
         <w:ind w:left="525"/>
         <w:rPr>
-          <w:rFonts w:ascii="Times New Roman" w:hAnsi="Times New Roman" w:cs="Times New Roman" w:hint="eastAsia"/>
+          <w:rFonts w:ascii="Times New Roman" w:hAnsi="Times New Roman" w:cs="Times New Roman"/>
         </w:rPr>
       </w:pPr>
     </w:p>
@@ -2448,19 +2353,7 @@
         <w:rPr>
           <w:rFonts w:ascii="Times New Roman" w:hAnsi="Times New Roman" w:cs="Times New Roman" w:hint="eastAsia"/>
         </w:rPr>
-        <w:t>折行</w:t>
-      </w:r>
-      <w:r>
-        <w:rPr>
-          <w:rFonts w:ascii="Times New Roman" w:hAnsi="Times New Roman" w:cs="Times New Roman" w:hint="eastAsia"/>
-        </w:rPr>
-        <w:t>：</w:t>
-      </w:r>
-      <w:r>
-        <w:rPr>
-          <w:rFonts w:ascii="Times New Roman" w:hAnsi="Times New Roman" w:cs="Times New Roman" w:hint="eastAsia"/>
-        </w:rPr>
-        <w:t>如果希望在不产生一个新段落的情况下进行换行（新行），请使用</w:t>
+        <w:t>折行：如果希望在不产生一个新段落的情况下进行换行（新行），请使用</w:t>
       </w:r>
       <w:r>
         <w:rPr>
@@ -2486,13 +2379,7 @@
         <w:rPr>
           <w:rFonts w:ascii="Times New Roman" w:hAnsi="Times New Roman" w:cs="Times New Roman" w:hint="eastAsia"/>
         </w:rPr>
-        <w:t>标签</w:t>
-      </w:r>
-      <w:r>
-        <w:rPr>
-          <w:rFonts w:ascii="Times New Roman" w:hAnsi="Times New Roman" w:cs="Times New Roman" w:hint="eastAsia"/>
-        </w:rPr>
-        <w:t>。</w:t>
+        <w:t>标签。</w:t>
       </w:r>
     </w:p>
     <w:p>
@@ -2505,6 +2392,7 @@
       <w:r>
         <w:rPr>
           <w:rFonts w:ascii="Times New Roman" w:hAnsi="Times New Roman" w:cs="Times New Roman"/>
+          <w:noProof/>
         </w:rPr>
         <w:lastRenderedPageBreak/>
         <w:drawing>
@@ -2548,7 +2436,7 @@
       <w:pPr>
         <w:ind w:left="525"/>
         <w:rPr>
-          <w:rFonts w:ascii="Times New Roman" w:hAnsi="Times New Roman" w:cs="Times New Roman" w:hint="eastAsia"/>
+          <w:rFonts w:ascii="Times New Roman" w:hAnsi="Times New Roman" w:cs="Times New Roman"/>
         </w:rPr>
       </w:pPr>
     </w:p>
@@ -2726,6 +2614,7 @@
       <w:r>
         <w:rPr>
           <w:rFonts w:ascii="Times New Roman" w:hAnsi="Times New Roman" w:cs="Times New Roman"/>
+          <w:noProof/>
         </w:rPr>
         <w:drawing>
           <wp:inline distT="0" distB="0" distL="0" distR="0" wp14:anchorId="409A4793" wp14:editId="7C337AC3">
@@ -2768,7 +2657,7 @@
       <w:pPr>
         <w:ind w:left="525"/>
         <w:rPr>
-          <w:rFonts w:ascii="Times New Roman" w:hAnsi="Times New Roman" w:cs="Times New Roman" w:hint="eastAsia"/>
+          <w:rFonts w:ascii="Times New Roman" w:hAnsi="Times New Roman" w:cs="Times New Roman"/>
         </w:rPr>
       </w:pPr>
     </w:p>
@@ -2992,6 +2881,7 @@
       <w:r>
         <w:rPr>
           <w:rFonts w:ascii="Times New Roman" w:hAnsi="Times New Roman" w:cs="Times New Roman"/>
+          <w:noProof/>
         </w:rPr>
         <w:drawing>
           <wp:inline distT="0" distB="0" distL="0" distR="0" wp14:anchorId="375FBC39" wp14:editId="06910C42">
@@ -3034,7 +2924,7 @@
       <w:pPr>
         <w:ind w:left="525"/>
         <w:rPr>
-          <w:rFonts w:ascii="Times New Roman" w:hAnsi="Times New Roman" w:cs="Times New Roman" w:hint="eastAsia"/>
+          <w:rFonts w:ascii="Times New Roman" w:hAnsi="Times New Roman" w:cs="Times New Roman"/>
         </w:rPr>
       </w:pPr>
     </w:p>
@@ -3046,7 +2936,7 @@
         </w:numPr>
         <w:ind w:left="525"/>
         <w:rPr>
-          <w:rFonts w:ascii="Times New Roman" w:hAnsi="Times New Roman" w:cs="Times New Roman" w:hint="eastAsia"/>
+          <w:rFonts w:ascii="Times New Roman" w:hAnsi="Times New Roman" w:cs="Times New Roman"/>
         </w:rPr>
       </w:pPr>
       <w:r>
@@ -3182,6 +3072,7 @@
       <w:r>
         <w:rPr>
           <w:rFonts w:ascii="Times New Roman" w:hAnsi="Times New Roman" w:cs="Times New Roman"/>
+          <w:noProof/>
         </w:rPr>
         <w:drawing>
           <wp:inline distT="0" distB="0" distL="0" distR="0" wp14:anchorId="31DB95F5" wp14:editId="4298F86E">
@@ -3224,7 +3115,7 @@
       <w:pPr>
         <w:ind w:left="525"/>
         <w:rPr>
-          <w:rFonts w:ascii="Times New Roman" w:hAnsi="Times New Roman" w:cs="Times New Roman" w:hint="eastAsia"/>
+          <w:rFonts w:ascii="Times New Roman" w:hAnsi="Times New Roman" w:cs="Times New Roman"/>
         </w:rPr>
       </w:pPr>
     </w:p>
@@ -3311,6 +3202,7 @@
       <w:r>
         <w:rPr>
           <w:rFonts w:ascii="Times New Roman" w:hAnsi="Times New Roman" w:cs="Times New Roman"/>
+          <w:noProof/>
         </w:rPr>
         <w:drawing>
           <wp:inline distT="0" distB="0" distL="0" distR="0" wp14:anchorId="5BFA1D5E" wp14:editId="79B7601B">
@@ -3353,7 +3245,7 @@
       <w:pPr>
         <w:ind w:left="525"/>
         <w:rPr>
-          <w:rFonts w:ascii="Times New Roman" w:hAnsi="Times New Roman" w:cs="Times New Roman" w:hint="eastAsia"/>
+          <w:rFonts w:ascii="Times New Roman" w:hAnsi="Times New Roman" w:cs="Times New Roman"/>
         </w:rPr>
       </w:pPr>
     </w:p>
@@ -3499,7 +3391,7 @@
       <w:pPr>
         <w:ind w:left="525"/>
         <w:rPr>
-          <w:rFonts w:ascii="Times New Roman" w:hAnsi="Times New Roman" w:cs="Times New Roman" w:hint="eastAsia"/>
+          <w:rFonts w:ascii="Times New Roman" w:hAnsi="Times New Roman" w:cs="Times New Roman"/>
         </w:rPr>
       </w:pPr>
       <w:r>
@@ -3597,6 +3489,7 @@
       <w:r>
         <w:rPr>
           <w:rFonts w:ascii="Times New Roman" w:hAnsi="Times New Roman" w:cs="Times New Roman"/>
+          <w:noProof/>
         </w:rPr>
         <w:drawing>
           <wp:inline distT="0" distB="0" distL="0" distR="0" wp14:anchorId="4C8A3956" wp14:editId="71BA19CC">
@@ -3635,6 +3528,201 @@
         </w:drawing>
       </w:r>
     </w:p>
+    <w:p>
+      <w:pPr>
+        <w:pStyle w:val="3"/>
+        <w:rPr>
+          <w:sz w:val="28"/>
+          <w:szCs w:val="28"/>
+        </w:rPr>
+      </w:pPr>
+      <w:r>
+        <w:rPr>
+          <w:rFonts w:hint="eastAsia"/>
+          <w:sz w:val="28"/>
+          <w:szCs w:val="28"/>
+        </w:rPr>
+        <w:lastRenderedPageBreak/>
+        <w:t>三</w:t>
+      </w:r>
+      <w:r>
+        <w:rPr>
+          <w:rFonts w:hint="eastAsia"/>
+          <w:sz w:val="28"/>
+          <w:szCs w:val="28"/>
+        </w:rPr>
+        <w:t>、</w:t>
+      </w:r>
+      <w:r>
+        <w:rPr>
+          <w:rFonts w:hint="eastAsia"/>
+          <w:sz w:val="28"/>
+          <w:szCs w:val="28"/>
+        </w:rPr>
+        <w:t>第一次作业成果</w:t>
+      </w:r>
+    </w:p>
+    <w:p>
+      <w:r>
+        <w:rPr>
+          <w:rFonts w:ascii="Times New Roman" w:hAnsi="Times New Roman" w:cs="Times New Roman"/>
+          <w:noProof/>
+        </w:rPr>
+        <w:drawing>
+          <wp:inline distT="0" distB="0" distL="0" distR="0" wp14:anchorId="2D22DEEC" wp14:editId="2DCECA3E">
+            <wp:extent cx="5270500" cy="3063875"/>
+            <wp:effectExtent l="0" t="0" r="0" b="0"/>
+            <wp:docPr id="2" name="图片 2"/>
+            <wp:cNvGraphicFramePr>
+              <a:graphicFrameLocks xmlns:a="http://schemas.openxmlformats.org/drawingml/2006/main" noChangeAspect="1"/>
+            </wp:cNvGraphicFramePr>
+            <a:graphic xmlns:a="http://schemas.openxmlformats.org/drawingml/2006/main">
+              <a:graphicData uri="http://schemas.openxmlformats.org/drawingml/2006/picture">
+                <pic:pic xmlns:pic="http://schemas.openxmlformats.org/drawingml/2006/picture">
+                  <pic:nvPicPr>
+                    <pic:cNvPr id="1" name=""/>
+                    <pic:cNvPicPr/>
+                  </pic:nvPicPr>
+                  <pic:blipFill>
+                    <a:blip r:embed="rId9"/>
+                    <a:stretch>
+                      <a:fillRect/>
+                    </a:stretch>
+                  </pic:blipFill>
+                  <pic:spPr>
+                    <a:xfrm>
+                      <a:off x="0" y="0"/>
+                      <a:ext cx="5270500" cy="3063875"/>
+                    </a:xfrm>
+                    <a:prstGeom prst="rect">
+                      <a:avLst/>
+                    </a:prstGeom>
+                  </pic:spPr>
+                </pic:pic>
+              </a:graphicData>
+            </a:graphic>
+          </wp:inline>
+        </w:drawing>
+      </w:r>
+    </w:p>
+    <w:p>
+      <w:pPr>
+        <w:rPr>
+          <w:rFonts w:hint="eastAsia"/>
+        </w:rPr>
+      </w:pPr>
+      <w:r>
+        <w:br w:type="page"/>
+      </w:r>
+    </w:p>
+    <w:p>
+      <w:pPr>
+        <w:pStyle w:val="2"/>
+        <w:rPr>
+          <w:sz w:val="36"/>
+          <w:szCs w:val="36"/>
+        </w:rPr>
+      </w:pPr>
+      <w:r>
+        <w:rPr>
+          <w:rFonts w:hint="eastAsia"/>
+          <w:sz w:val="36"/>
+          <w:szCs w:val="36"/>
+        </w:rPr>
+        <w:lastRenderedPageBreak/>
+        <w:t>第</w:t>
+      </w:r>
+      <w:r>
+        <w:rPr>
+          <w:rFonts w:hint="eastAsia"/>
+          <w:sz w:val="36"/>
+          <w:szCs w:val="36"/>
+        </w:rPr>
+        <w:t>二</w:t>
+      </w:r>
+      <w:r>
+        <w:rPr>
+          <w:rFonts w:hint="eastAsia"/>
+          <w:sz w:val="36"/>
+          <w:szCs w:val="36"/>
+        </w:rPr>
+        <w:t>次笔记</w:t>
+      </w:r>
+    </w:p>
+    <w:p>
+      <w:pPr>
+        <w:pStyle w:val="3"/>
+        <w:rPr>
+          <w:sz w:val="28"/>
+          <w:szCs w:val="28"/>
+        </w:rPr>
+      </w:pPr>
+      <w:r>
+        <w:rPr>
+          <w:rFonts w:hint="eastAsia"/>
+          <w:sz w:val="28"/>
+          <w:szCs w:val="28"/>
+        </w:rPr>
+        <w:t>一</w:t>
+      </w:r>
+      <w:r>
+        <w:rPr>
+          <w:rFonts w:hint="eastAsia"/>
+          <w:sz w:val="28"/>
+          <w:szCs w:val="28"/>
+        </w:rPr>
+        <w:t>、</w:t>
+      </w:r>
+      <w:r>
+        <w:rPr>
+          <w:rFonts w:hint="eastAsia"/>
+          <w:sz w:val="28"/>
+          <w:szCs w:val="28"/>
+        </w:rPr>
+        <w:t>CSS相关知识点</w:t>
+      </w:r>
+    </w:p>
+    <w:p>
+      <w:pPr>
+        <w:pStyle w:val="3"/>
+        <w:rPr>
+          <w:sz w:val="24"/>
+          <w:szCs w:val="24"/>
+        </w:rPr>
+      </w:pPr>
+      <w:r>
+        <w:rPr>
+          <w:rFonts w:hint="eastAsia"/>
+          <w:sz w:val="24"/>
+          <w:szCs w:val="24"/>
+        </w:rPr>
+        <w:t>1</w:t>
+      </w:r>
+      <w:r>
+        <w:rPr>
+          <w:sz w:val="24"/>
+          <w:szCs w:val="24"/>
+        </w:rPr>
+        <w:t xml:space="preserve">.1 </w:t>
+      </w:r>
+      <w:r>
+        <w:rPr>
+          <w:rFonts w:hint="eastAsia"/>
+          <w:sz w:val="24"/>
+          <w:szCs w:val="24"/>
+        </w:rPr>
+        <w:t>CSS简介</w:t>
+      </w:r>
+    </w:p>
+    <w:p>
+      <w:pPr>
+        <w:rPr>
+          <w:rFonts w:hint="eastAsia"/>
+        </w:rPr>
+      </w:pPr>
+      <w:bookmarkStart w:id="0" w:name="_GoBack"/>
+      <w:bookmarkEnd w:id="0"/>
+    </w:p>
     <w:sectPr>
       <w:pgSz w:w="11900" w:h="16840"/>
       <w:pgMar w:top="1440" w:right="1800" w:bottom="1440" w:left="1800" w:header="851" w:footer="992" w:gutter="0"/>
@@ -4889,6 +4977,119 @@
       <w:rPr>
         <w:rFonts w:ascii="Wingdings" w:hAnsi="Wingdings" w:hint="default"/>
         <w:sz w:val="20"/>
+      </w:rPr>
+    </w:lvl>
+  </w:abstractNum>
+  <w:abstractNum w:abstractNumId="9" w15:restartNumberingAfterBreak="0">
+    <w:nsid w:val="76E62999"/>
+    <w:multiLevelType w:val="hybridMultilevel"/>
+    <w:tmpl w:val="F7D078AA"/>
+    <w:lvl w:ilvl="0" w:tplc="04090001">
+      <w:start w:val="1"/>
+      <w:numFmt w:val="bullet"/>
+      <w:lvlText w:val=""/>
+      <w:lvlJc w:val="left"/>
+      <w:pPr>
+        <w:ind w:left="420" w:hanging="420"/>
+      </w:pPr>
+      <w:rPr>
+        <w:rFonts w:ascii="Wingdings" w:hAnsi="Wingdings" w:hint="default"/>
+      </w:rPr>
+    </w:lvl>
+    <w:lvl w:ilvl="1" w:tplc="04090003" w:tentative="1">
+      <w:start w:val="1"/>
+      <w:numFmt w:val="bullet"/>
+      <w:lvlText w:val=""/>
+      <w:lvlJc w:val="left"/>
+      <w:pPr>
+        <w:ind w:left="840" w:hanging="420"/>
+      </w:pPr>
+      <w:rPr>
+        <w:rFonts w:ascii="Wingdings" w:hAnsi="Wingdings" w:hint="default"/>
+      </w:rPr>
+    </w:lvl>
+    <w:lvl w:ilvl="2" w:tplc="04090005" w:tentative="1">
+      <w:start w:val="1"/>
+      <w:numFmt w:val="bullet"/>
+      <w:lvlText w:val=""/>
+      <w:lvlJc w:val="left"/>
+      <w:pPr>
+        <w:ind w:left="1260" w:hanging="420"/>
+      </w:pPr>
+      <w:rPr>
+        <w:rFonts w:ascii="Wingdings" w:hAnsi="Wingdings" w:hint="default"/>
+      </w:rPr>
+    </w:lvl>
+    <w:lvl w:ilvl="3" w:tplc="04090001" w:tentative="1">
+      <w:start w:val="1"/>
+      <w:numFmt w:val="bullet"/>
+      <w:lvlText w:val=""/>
+      <w:lvlJc w:val="left"/>
+      <w:pPr>
+        <w:ind w:left="1680" w:hanging="420"/>
+      </w:pPr>
+      <w:rPr>
+        <w:rFonts w:ascii="Wingdings" w:hAnsi="Wingdings" w:hint="default"/>
+      </w:rPr>
+    </w:lvl>
+    <w:lvl w:ilvl="4" w:tplc="04090003" w:tentative="1">
+      <w:start w:val="1"/>
+      <w:numFmt w:val="bullet"/>
+      <w:lvlText w:val=""/>
+      <w:lvlJc w:val="left"/>
+      <w:pPr>
+        <w:ind w:left="2100" w:hanging="420"/>
+      </w:pPr>
+      <w:rPr>
+        <w:rFonts w:ascii="Wingdings" w:hAnsi="Wingdings" w:hint="default"/>
+      </w:rPr>
+    </w:lvl>
+    <w:lvl w:ilvl="5" w:tplc="04090005" w:tentative="1">
+      <w:start w:val="1"/>
+      <w:numFmt w:val="bullet"/>
+      <w:lvlText w:val=""/>
+      <w:lvlJc w:val="left"/>
+      <w:pPr>
+        <w:ind w:left="2520" w:hanging="420"/>
+      </w:pPr>
+      <w:rPr>
+        <w:rFonts w:ascii="Wingdings" w:hAnsi="Wingdings" w:hint="default"/>
+      </w:rPr>
+    </w:lvl>
+    <w:lvl w:ilvl="6" w:tplc="04090001" w:tentative="1">
+      <w:start w:val="1"/>
+      <w:numFmt w:val="bullet"/>
+      <w:lvlText w:val=""/>
+      <w:lvlJc w:val="left"/>
+      <w:pPr>
+        <w:ind w:left="2940" w:hanging="420"/>
+      </w:pPr>
+      <w:rPr>
+        <w:rFonts w:ascii="Wingdings" w:hAnsi="Wingdings" w:hint="default"/>
+      </w:rPr>
+    </w:lvl>
+    <w:lvl w:ilvl="7" w:tplc="04090003" w:tentative="1">
+      <w:start w:val="1"/>
+      <w:numFmt w:val="bullet"/>
+      <w:lvlText w:val=""/>
+      <w:lvlJc w:val="left"/>
+      <w:pPr>
+        <w:ind w:left="3360" w:hanging="420"/>
+      </w:pPr>
+      <w:rPr>
+        <w:rFonts w:ascii="Wingdings" w:hAnsi="Wingdings" w:hint="default"/>
+      </w:rPr>
+    </w:lvl>
+    <w:lvl w:ilvl="8" w:tplc="04090005" w:tentative="1">
+      <w:start w:val="1"/>
+      <w:numFmt w:val="bullet"/>
+      <w:lvlText w:val=""/>
+      <w:lvlJc w:val="left"/>
+      <w:pPr>
+        <w:ind w:left="3780" w:hanging="420"/>
+      </w:pPr>
+      <w:rPr>
+        <w:rFonts w:ascii="Wingdings" w:hAnsi="Wingdings" w:hint="default"/>
       </w:rPr>
     </w:lvl>
   </w:abstractNum>
@@ -4918,6 +5119,9 @@
   </w:num>
   <w:num w:numId="9">
     <w:abstractNumId w:val="8"/>
+  </w:num>
+  <w:num w:numId="10">
+    <w:abstractNumId w:val="9"/>
   </w:num>
 </w:numbering>
 </file>
@@ -5329,11 +5533,12 @@
     <w:autoRedefine/>
     <w:uiPriority w:val="9"/>
     <w:qFormat/>
-    <w:rsid w:val="00D05A8D"/>
+    <w:rsid w:val="00E461DD"/>
     <w:pPr>
       <w:keepNext/>
       <w:keepLines/>
       <w:spacing w:before="480" w:after="360"/>
+      <w:jc w:val="center"/>
       <w:outlineLvl w:val="0"/>
     </w:pPr>
     <w:rPr>
@@ -5354,7 +5559,7 @@
     <w:uiPriority w:val="9"/>
     <w:unhideWhenUsed/>
     <w:qFormat/>
-    <w:rsid w:val="0071086A"/>
+    <w:rsid w:val="00E461DD"/>
     <w:pPr>
       <w:keepNext/>
       <w:keepLines/>
@@ -5363,11 +5568,11 @@
       <w:outlineLvl w:val="1"/>
     </w:pPr>
     <w:rPr>
-      <w:rFonts w:cstheme="majorBidi"/>
+      <w:rFonts w:ascii="Times New Roman" w:hAnsi="Times New Roman" w:cs="Times New Roman"/>
       <w:b/>
       <w:bCs/>
-      <w:sz w:val="28"/>
-      <w:szCs w:val="32"/>
+      <w:sz w:val="44"/>
+      <w:szCs w:val="44"/>
     </w:rPr>
   </w:style>
   <w:style w:type="paragraph" w:styleId="3">
@@ -5447,14 +5652,14 @@
     <w:basedOn w:val="a0"/>
     <w:link w:val="2"/>
     <w:uiPriority w:val="9"/>
-    <w:rsid w:val="0071086A"/>
+    <w:rsid w:val="00E461DD"/>
     <w:rPr>
-      <w:rFonts w:cstheme="majorBidi"/>
+      <w:rFonts w:ascii="Times New Roman" w:hAnsi="Times New Roman" w:cs="Times New Roman"/>
       <w:b/>
       <w:bCs/>
       <w:kern w:val="0"/>
-      <w:sz w:val="28"/>
-      <w:szCs w:val="32"/>
+      <w:sz w:val="44"/>
+      <w:szCs w:val="44"/>
     </w:rPr>
   </w:style>
   <w:style w:type="character" w:customStyle="1" w:styleId="10">
@@ -5462,9 +5667,9 @@
     <w:basedOn w:val="a0"/>
     <w:link w:val="1"/>
     <w:uiPriority w:val="9"/>
-    <w:rsid w:val="00D05A8D"/>
+    <w:rsid w:val="00E461DD"/>
     <w:rPr>
-      <w:rFonts w:ascii="Times New Roman" w:eastAsia="SimSun-ExtB" w:hAnsi="Times New Roman"/>
+      <w:rFonts w:ascii="Times New Roman" w:eastAsia="SimSun-ExtB" w:hAnsi="Times New Roman" w:cs="宋体"/>
       <w:b/>
       <w:bCs/>
       <w:kern w:val="44"/>
